--- a/L01/WS/L01 Worksheet.docx
+++ b/L01/WS/L01 Worksheet.docx
@@ -41,7 +41,7 @@
         <mc:AlternateContent>
           <mc:Choice Requires="wps">
             <w:drawing>
-              <wp:anchor distT="0" distB="0" distL="114300" distR="114300" simplePos="0" relativeHeight="251659264" behindDoc="1" locked="0" layoutInCell="1" allowOverlap="1" wp14:anchorId="4F90CD88" wp14:editId="0129C45C">
+              <wp:anchor distT="0" distB="0" distL="114300" distR="114300" simplePos="0" relativeHeight="251658240" behindDoc="1" locked="0" layoutInCell="1" allowOverlap="1" wp14:anchorId="4F90CD88" wp14:editId="0129C45C">
                 <wp:simplePos x="0" y="0"/>
                 <wp:positionH relativeFrom="margin">
                   <wp:align>center</wp:align>
@@ -52,7 +52,7 @@
                 <wp:extent cx="7547212" cy="1704974"/>
                 <wp:effectExtent l="0" t="0" r="0" b="0"/>
                 <wp:wrapNone/>
-                <wp:docPr id="7" name="Flowchart: Manual Input 6">
+                <wp:docPr id="7" name="Freeform: Shape 7">
                   <a:extLst xmlns:a="http://schemas.openxmlformats.org/drawingml/2006/main">
                     <a:ext uri="{FF2B5EF4-FFF2-40B4-BE49-F238E27FC236}">
                       <a16:creationId xmlns:a16="http://schemas.microsoft.com/office/drawing/2014/main" id="{994CEDEC-A37F-423B-A0D0-4B098B2958F7}"/>
@@ -208,7 +208,7 @@
           </mc:Choice>
           <mc:Fallback>
             <w:pict>
-              <v:shape w14:anchorId="78AE01DF" id="Flowchart: Manual Input 6" o:spid="_x0000_s1026" style="position:absolute;margin-left:0;margin-top:0;width:594.25pt;height:134.25pt;rotation:180;z-index:-251657216;visibility:visible;mso-wrap-style:square;mso-width-percent:0;mso-wrap-distance-left:9pt;mso-wrap-distance-top:0;mso-wrap-distance-right:9pt;mso-wrap-distance-bottom:0;mso-position-horizontal:center;mso-position-horizontal-relative:margin;mso-position-vertical:top;mso-position-vertical-relative:page;mso-width-percent:0;mso-width-relative:margin;v-text-anchor:middle" coordsize="10010,10000" o:gfxdata="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" path="m,4003l10010,r,10000l10,10000c9,7918,1,6085,,4003xe" fillcolor="red" stroked="f" strokeweight="1pt">
+              <v:shape w14:anchorId="70014733" id="Freeform: Shape 7" o:spid="_x0000_s1026" style="position:absolute;margin-left:0;margin-top:0;width:594.25pt;height:134.25pt;rotation:180;z-index:-251658240;visibility:visible;mso-wrap-style:square;mso-width-percent:0;mso-wrap-distance-left:9pt;mso-wrap-distance-top:0;mso-wrap-distance-right:9pt;mso-wrap-distance-bottom:0;mso-position-horizontal:center;mso-position-horizontal-relative:margin;mso-position-vertical:top;mso-position-vertical-relative:page;mso-width-percent:0;mso-width-relative:margin;v-text-anchor:middle" coordsize="10010,10000" o:gfxdata="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" path="m,4003l10010,r,10000l10,10000c9,7918,1,6085,,4003xe" fillcolor="red" stroked="f" strokeweight="1pt">
                 <v:fill color2="#ed7d31 [3205]" focus="100%" type="gradient"/>
                 <v:stroke joinstyle="miter"/>
                 <v:path arrowok="t" o:connecttype="custom" o:connectlocs="0,682501;7547212,0;7547212,1704974;7540,1704974;0,682501" o:connectangles="0,0,0,0,0"/>
@@ -500,13 +500,7 @@
               <w:rPr>
                 <w:color w:val="000000" w:themeColor="text1"/>
               </w:rPr>
-              <w:t xml:space="preserve">This </w:t>
-            </w:r>
-            <w:r>
-              <w:rPr>
-                <w:color w:val="000000" w:themeColor="text1"/>
-              </w:rPr>
-              <w:t>is the first step in the web design process and is crucial because what is decided and mapped here sets the stage for the entire project. This is also the part that requires lots of client interaction and planning</w:t>
+              <w:t>This is the first step in the web design process and is crucial because what is decided and mapped here sets the stage for the entire project. This is also the part that requires lots of client interaction and planning</w:t>
             </w:r>
           </w:p>
         </w:tc>
@@ -553,13 +547,7 @@
               <w:rPr>
                 <w:color w:val="000000" w:themeColor="text1"/>
               </w:rPr>
-              <w:t>This is</w:t>
-            </w:r>
-            <w:r>
-              <w:rPr>
-                <w:color w:val="000000" w:themeColor="text1"/>
-              </w:rPr>
-              <w:t xml:space="preserve"> typically involves moving the information outlined in the planning stage further into reality. The main deliverables are a documented site structure and, more importantly, a visual representation</w:t>
+              <w:t>This is typically involves moving the information outlined in the planning stage further into reality. The main deliverables are a documented site structure and, more importantly, a visual representation</w:t>
             </w:r>
           </w:p>
         </w:tc>
@@ -638,10 +626,7 @@
               </w:rPr>
             </w:pPr>
             <w:r>
-              <w:t xml:space="preserve">The purpose of the launch phase is to prepare the website for public viewing. This requires final polishing of design elements, deep testing of interactivity and features and, most of all, a consideration of the user experience. An important early step in this phase is to move the website, if need be, to its permanent web server. Testing in the production environment is important because different servers can have different features and unexpected </w:t>
-            </w:r>
-            <w:r>
-              <w:t>behaviour.</w:t>
+              <w:t>The purpose of the launch phase is to prepare the website for public viewing. This requires final polishing of design elements, deep testing of interactivity and features and, most of all, a consideration of the user experience. An important early step in this phase is to move the website, if need be, to its permanent web server. Testing in the production environment is important because different servers can have different features and unexpected behaviour.</w:t>
             </w:r>
           </w:p>
         </w:tc>
@@ -679,15 +664,7 @@
               </w:rPr>
             </w:pPr>
             <w:r>
-              <w:t xml:space="preserve">Business re-enters the picture at this point as you take care of all the little tasks related to closing the project. Packaging source files, providing instructions for use and any required training occurs </w:t>
-            </w:r>
-            <w:proofErr w:type="gramStart"/>
-            <w:r>
-              <w:t>at this time</w:t>
-            </w:r>
-            <w:proofErr w:type="gramEnd"/>
-            <w:r>
-              <w:t>.</w:t>
+              <w:t>Business re-enters the picture at this point as you take care of all the little tasks related to closing the project. Packaging source files, providing instructions for use and any required training occurs at this time.</w:t>
             </w:r>
           </w:p>
         </w:tc>
@@ -837,19 +814,7 @@
               <w:rPr>
                 <w:color w:val="000000" w:themeColor="text1"/>
               </w:rPr>
-              <w:t xml:space="preserve">Contrast involves the juxtaposition of different elements within a design to create visual interest and make certain elements stand out. This can include contrasting </w:t>
-            </w:r>
-            <w:r>
-              <w:rPr>
-                <w:color w:val="000000" w:themeColor="text1"/>
-              </w:rPr>
-              <w:t>colours</w:t>
-            </w:r>
-            <w:r>
-              <w:rPr>
-                <w:color w:val="000000" w:themeColor="text1"/>
-              </w:rPr>
-              <w:t>, shapes, textures, or sizes. The greater the contrast, the more attention a particular element will receive</w:t>
+              <w:t>Contrast involves the juxtaposition of different elements within a design to create visual interest and make certain elements stand out. This can include contrasting colours, shapes, textures, or sizes. The greater the contrast, the more attention a particular element will receive</w:t>
             </w:r>
             <w:r>
               <w:rPr>
@@ -899,31 +864,7 @@
               <w:rPr>
                 <w:color w:val="000000" w:themeColor="text1"/>
               </w:rPr>
-              <w:t xml:space="preserve">Emphasis refers to the focal point or center of interest within a design. It is the element or area that is intended to capture the viewer's attention and convey the primary message. Emphasis is achieved </w:t>
-            </w:r>
-            <w:r>
-              <w:rPr>
-                <w:color w:val="000000" w:themeColor="text1"/>
-              </w:rPr>
-              <w:t>using</w:t>
-            </w:r>
-            <w:r>
-              <w:rPr>
-                <w:color w:val="000000" w:themeColor="text1"/>
-              </w:rPr>
-              <w:t xml:space="preserve"> contrast, scale, </w:t>
-            </w:r>
-            <w:r>
-              <w:rPr>
-                <w:color w:val="000000" w:themeColor="text1"/>
-              </w:rPr>
-              <w:t>colour</w:t>
-            </w:r>
-            <w:r>
-              <w:rPr>
-                <w:color w:val="000000" w:themeColor="text1"/>
-              </w:rPr>
-              <w:t>, and other design techniques.</w:t>
+              <w:t>Emphasis refers to the focal point or center of interest within a design. It is the element or area that is intended to capture the viewer's attention and convey the primary message. Emphasis is achieved using contrast, scale, colour, and other design techniques.</w:t>
             </w:r>
           </w:p>
         </w:tc>
@@ -1062,31 +1003,7 @@
                 <w:color w:val="000000" w:themeColor="text1"/>
                 <w:sz w:val="24"/>
               </w:rPr>
-              <w:t xml:space="preserve">Rhythm </w:t>
-            </w:r>
-            <w:r>
-              <w:rPr>
-                <w:rFonts w:ascii="Arial" w:hAnsi="Arial"/>
-                <w:color w:val="000000" w:themeColor="text1"/>
-                <w:sz w:val="24"/>
-              </w:rPr>
-              <w:t xml:space="preserve">is </w:t>
-            </w:r>
-            <w:r>
-              <w:rPr>
-                <w:rFonts w:ascii="Arial" w:hAnsi="Arial"/>
-                <w:color w:val="000000" w:themeColor="text1"/>
-                <w:sz w:val="24"/>
-              </w:rPr>
-              <w:t>the repetition or alternation of visual elements to create a sense of movement, pattern, and flow. It is akin to the rhythm in music, where certain elements are repeated at regular intervals</w:t>
-            </w:r>
-            <w:r>
-              <w:rPr>
-                <w:rFonts w:ascii="Arial" w:hAnsi="Arial"/>
-                <w:color w:val="000000" w:themeColor="text1"/>
-                <w:sz w:val="24"/>
-              </w:rPr>
-              <w:t>.</w:t>
+              <w:t>Rhythm is the repetition or alternation of visual elements to create a sense of movement, pattern, and flow. It is akin to the rhythm in music, where certain elements are repeated at regular intervals.</w:t>
             </w:r>
           </w:p>
         </w:tc>
@@ -1320,13 +1237,7 @@
               <w:rPr>
                 <w:color w:val="000000" w:themeColor="text1"/>
               </w:rPr>
-              <w:t>Keep the navigation bar simple with clear options</w:t>
-            </w:r>
-            <w:r>
-              <w:rPr>
-                <w:color w:val="000000" w:themeColor="text1"/>
-              </w:rPr>
-              <w:t>.</w:t>
+              <w:t>Keep the navigation bar simple with clear options.</w:t>
             </w:r>
           </w:p>
           <w:p>
@@ -1341,13 +1252,7 @@
               <w:rPr>
                 <w:color w:val="000000" w:themeColor="text1"/>
               </w:rPr>
-              <w:t>Follow real-world conventions or use the user’s language for naming the menu items</w:t>
-            </w:r>
-            <w:r>
-              <w:rPr>
-                <w:color w:val="000000" w:themeColor="text1"/>
-              </w:rPr>
-              <w:t>.</w:t>
+              <w:t>Follow real-world conventions or use the user’s language for naming the menu items.</w:t>
             </w:r>
           </w:p>
           <w:p>
@@ -1362,13 +1267,7 @@
               <w:rPr>
                 <w:color w:val="000000" w:themeColor="text1"/>
               </w:rPr>
-              <w:t>Avoid too many clicks to a web page</w:t>
-            </w:r>
-            <w:r>
-              <w:rPr>
-                <w:color w:val="000000" w:themeColor="text1"/>
-              </w:rPr>
-              <w:t>.</w:t>
+              <w:t>Avoid too many clicks to a web page.</w:t>
             </w:r>
           </w:p>
         </w:tc>
@@ -1406,10 +1305,7 @@
               <w:spacing w:line="240" w:lineRule="auto"/>
             </w:pPr>
             <w:r>
-              <w:t>Have a fixed colour theme</w:t>
-            </w:r>
-            <w:r>
-              <w:t>.</w:t>
+              <w:t>Have a fixed colour theme.</w:t>
             </w:r>
           </w:p>
           <w:p>
@@ -1418,10 +1314,7 @@
               <w:spacing w:line="240" w:lineRule="auto"/>
             </w:pPr>
             <w:r>
-              <w:t>Use a specific set of fonts</w:t>
-            </w:r>
-            <w:r>
-              <w:t>.</w:t>
+              <w:t>Use a specific set of fonts.</w:t>
             </w:r>
           </w:p>
           <w:p>
@@ -1430,10 +1323,7 @@
               <w:spacing w:line="240" w:lineRule="auto"/>
             </w:pPr>
             <w:r>
-              <w:t>Use familiar patterns</w:t>
-            </w:r>
-            <w:r>
-              <w:t>.</w:t>
+              <w:t>Use familiar patterns.</w:t>
             </w:r>
           </w:p>
           <w:p>
@@ -1445,10 +1335,7 @@
               </w:rPr>
             </w:pPr>
             <w:r>
-              <w:t>All other visual styles should be consistent in style</w:t>
-            </w:r>
-            <w:r>
-              <w:t>.</w:t>
+              <w:t>All other visual styles should be consistent in style.</w:t>
             </w:r>
           </w:p>
         </w:tc>
@@ -1498,16 +1385,26 @@
                 <w:sz w:val="24"/>
                 <w:szCs w:val="24"/>
               </w:rPr>
-              <w:t>Use white space</w:t>
+              <w:t>Use white space.</w:t>
             </w:r>
-            <w:r>
+          </w:p>
+          <w:p>
+            <w:pPr>
               <w:rPr>
                 <w:rFonts w:ascii="Arial" w:hAnsi="Arial" w:cs="Arial"/>
                 <w:color w:val="000000" w:themeColor="text1"/>
                 <w:sz w:val="24"/>
                 <w:szCs w:val="24"/>
               </w:rPr>
-              <w:t>.</w:t>
+            </w:pPr>
+            <w:r>
+              <w:rPr>
+                <w:rFonts w:ascii="Arial" w:hAnsi="Arial" w:cs="Arial"/>
+                <w:color w:val="000000" w:themeColor="text1"/>
+                <w:sz w:val="24"/>
+                <w:szCs w:val="24"/>
+              </w:rPr>
+              <w:t>Ensure overall design is clean.</w:t>
             </w:r>
           </w:p>
           <w:p>
@@ -1526,8 +1423,17 @@
                 <w:sz w:val="24"/>
                 <w:szCs w:val="24"/>
               </w:rPr>
-              <w:t>Ensure overall design is clean</w:t>
+              <w:t>Apply visual hierarchy.</w:t>
             </w:r>
+          </w:p>
+          <w:p>
+            <w:pPr>
+              <w:rPr>
+                <w:rFonts w:ascii="Arial" w:hAnsi="Arial"/>
+                <w:color w:val="000000" w:themeColor="text1"/>
+                <w:sz w:val="24"/>
+              </w:rPr>
+            </w:pPr>
             <w:r>
               <w:rPr>
                 <w:rFonts w:ascii="Arial" w:hAnsi="Arial" w:cs="Arial"/>
@@ -1535,62 +1441,7 @@
                 <w:sz w:val="24"/>
                 <w:szCs w:val="24"/>
               </w:rPr>
-              <w:t>.</w:t>
-            </w:r>
-          </w:p>
-          <w:p>
-            <w:pPr>
-              <w:rPr>
-                <w:rFonts w:ascii="Arial" w:hAnsi="Arial" w:cs="Arial"/>
-                <w:color w:val="000000" w:themeColor="text1"/>
-                <w:sz w:val="24"/>
-                <w:szCs w:val="24"/>
-              </w:rPr>
-            </w:pPr>
-            <w:r>
-              <w:rPr>
-                <w:rFonts w:ascii="Arial" w:hAnsi="Arial" w:cs="Arial"/>
-                <w:color w:val="000000" w:themeColor="text1"/>
-                <w:sz w:val="24"/>
-                <w:szCs w:val="24"/>
-              </w:rPr>
-              <w:t>Apply visual hierarchy</w:t>
-            </w:r>
-            <w:r>
-              <w:rPr>
-                <w:rFonts w:ascii="Arial" w:hAnsi="Arial" w:cs="Arial"/>
-                <w:color w:val="000000" w:themeColor="text1"/>
-                <w:sz w:val="24"/>
-                <w:szCs w:val="24"/>
-              </w:rPr>
-              <w:t>.</w:t>
-            </w:r>
-          </w:p>
-          <w:p>
-            <w:pPr>
-              <w:rPr>
-                <w:rFonts w:ascii="Arial" w:hAnsi="Arial"/>
-                <w:color w:val="000000" w:themeColor="text1"/>
-                <w:sz w:val="24"/>
-              </w:rPr>
-            </w:pPr>
-            <w:r>
-              <w:rPr>
-                <w:rFonts w:ascii="Arial" w:hAnsi="Arial" w:cs="Arial"/>
-                <w:color w:val="000000" w:themeColor="text1"/>
-                <w:sz w:val="24"/>
-                <w:szCs w:val="24"/>
-              </w:rPr>
-              <w:t>Be specific and concise</w:t>
-            </w:r>
-            <w:r>
-              <w:rPr>
-                <w:rFonts w:ascii="Arial" w:hAnsi="Arial" w:cs="Arial"/>
-                <w:color w:val="000000" w:themeColor="text1"/>
-                <w:sz w:val="24"/>
-                <w:szCs w:val="24"/>
-              </w:rPr>
-              <w:t>.</w:t>
+              <w:t>Be specific and concise.</w:t>
             </w:r>
           </w:p>
         </w:tc>
@@ -2166,21 +2017,7 @@
             <w:rStyle w:val="Hyperlink"/>
             <w:color w:val="ED7D31" w:themeColor="accent2"/>
           </w:rPr>
-          <w:t>Shop</w:t>
-        </w:r>
-        <w:r>
-          <w:rPr>
-            <w:rStyle w:val="Hyperlink"/>
-            <w:color w:val="ED7D31" w:themeColor="accent2"/>
-          </w:rPr>
-          <w:t>e</w:t>
-        </w:r>
-        <w:r>
-          <w:rPr>
-            <w:rStyle w:val="Hyperlink"/>
-            <w:color w:val="ED7D31" w:themeColor="accent2"/>
-          </w:rPr>
-          <w:t>e.sg</w:t>
+          <w:t>Shopee.sg</w:t>
         </w:r>
       </w:hyperlink>
       <w:r>
@@ -2196,9 +2033,6 @@
         <w:ind w:left="720"/>
       </w:pPr>
       <w:r>
-        <w:rPr>
-          <w:highlight w:val="blue"/>
-        </w:rPr>
         <w:t>Shopee serves as a platform for various sellers to list their products for sale. Users can browse and purchase a diverse range of items, including electronics, fashion, beauty products, home goods, and more.</w:t>
       </w:r>
     </w:p>
@@ -2226,16 +2060,7 @@
         <w:ind w:left="720"/>
       </w:pPr>
       <w:r>
-        <w:rPr>
-          <w:highlight w:val="blue"/>
-        </w:rPr>
-        <w:t xml:space="preserve">No. </w:t>
-      </w:r>
-      <w:r>
-        <w:rPr>
-          <w:highlight w:val="blue"/>
-        </w:rPr>
-        <w:t>Little Toy Kingdom specializes in children's toys, which is a niche market. While Shopee's broad approach works for a wide range of products, a specialized store should focus on the specific needs and preferences of its target audience.</w:t>
+        <w:t>No. Little Toy Kingdom specializes in children's toys, which is a niche market. While Shopee's broad approach works for a wide range of products, a specialized store should focus on the specific needs and preferences of its target audience.</w:t>
       </w:r>
     </w:p>
     <w:p>
@@ -2361,19 +2186,7 @@
               <w:rPr>
                 <w:color w:val="000000" w:themeColor="text1"/>
               </w:rPr>
-              <w:t>(</w:t>
-            </w:r>
-            <w:r>
-              <w:rPr>
-                <w:color w:val="000000" w:themeColor="text1"/>
-              </w:rPr>
-              <w:t>www.lego.com</w:t>
-            </w:r>
-            <w:r>
-              <w:rPr>
-                <w:color w:val="000000" w:themeColor="text1"/>
-              </w:rPr>
-              <w:t>)</w:t>
+              <w:t>(www.lego.com)</w:t>
             </w:r>
           </w:p>
         </w:tc>
@@ -2406,19 +2219,7 @@
               <w:rPr>
                 <w:color w:val="000000" w:themeColor="text1"/>
               </w:rPr>
-              <w:t xml:space="preserve">is a great source of inspiration for a toy store. It features a clean and </w:t>
-            </w:r>
-            <w:r>
-              <w:rPr>
-                <w:color w:val="000000" w:themeColor="text1"/>
-              </w:rPr>
-              <w:t>colourful</w:t>
-            </w:r>
-            <w:r>
-              <w:rPr>
-                <w:color w:val="000000" w:themeColor="text1"/>
-              </w:rPr>
-              <w:t xml:space="preserve"> design that appeals to children. The website is well-organized, with product categorization and an easy-to-navigate layout. LEGO also incorporates interactive elements, games, and engaging content.</w:t>
+              <w:t>is a great source of inspiration for a toy store. It features a clean and colourful design that appeals to children. The website is well-organized, with product categorization and an easy-to-navigate layout. LEGO also incorporates interactive elements, games, and engaging content.</w:t>
             </w:r>
           </w:p>
         </w:tc>
@@ -2476,19 +2277,7 @@
               <w:rPr>
                 <w:color w:val="000000" w:themeColor="text1"/>
               </w:rPr>
-              <w:t xml:space="preserve">While Toys"R"Us has gone through changes in recent years, their historical website and its previous designs can offer insights into how a large toy retailer organized their product listings, provided useful search functionality, and employed </w:t>
-            </w:r>
-            <w:r>
-              <w:rPr>
-                <w:color w:val="000000" w:themeColor="text1"/>
-              </w:rPr>
-              <w:t>colourful</w:t>
-            </w:r>
-            <w:r>
-              <w:rPr>
-                <w:color w:val="000000" w:themeColor="text1"/>
-              </w:rPr>
-              <w:t>, kid-friendly designs.</w:t>
+              <w:t>While Toys"R"Us has gone through changes in recent years, their historical website and its previous designs can offer insights into how a large toy retailer organized their product listings, provided useful search functionality, and employed colourful, kid-friendly designs.</w:t>
             </w:r>
           </w:p>
         </w:tc>
@@ -2527,7 +2316,7 @@
           <w:szCs w:val="24"/>
         </w:rPr>
         <w:drawing>
-          <wp:anchor distT="0" distB="0" distL="114300" distR="114300" simplePos="0" relativeHeight="251662336" behindDoc="1" locked="0" layoutInCell="1" allowOverlap="1" wp14:anchorId="3A5EAAC1" wp14:editId="5CC983D5">
+          <wp:anchor distT="0" distB="0" distL="114300" distR="114300" simplePos="0" relativeHeight="251658243" behindDoc="1" locked="0" layoutInCell="1" allowOverlap="1" wp14:anchorId="3A5EAAC1" wp14:editId="5CC983D5">
             <wp:simplePos x="0" y="0"/>
             <wp:positionH relativeFrom="column">
               <wp:posOffset>0</wp:posOffset>
@@ -2802,21 +2591,7 @@
             <w:rStyle w:val="Hyperlink"/>
             <w:color w:val="ED7D31" w:themeColor="accent2"/>
           </w:rPr>
-          <w:t>https://www.w3s</w:t>
-        </w:r>
-        <w:r>
-          <w:rPr>
-            <w:rStyle w:val="Hyperlink"/>
-            <w:color w:val="ED7D31" w:themeColor="accent2"/>
-          </w:rPr>
-          <w:t>c</w:t>
-        </w:r>
-        <w:r>
-          <w:rPr>
-            <w:rStyle w:val="Hyperlink"/>
-            <w:color w:val="ED7D31" w:themeColor="accent2"/>
-          </w:rPr>
-          <w:t>hools.com</w:t>
+          <w:t>https://www.w3schools.com</w:t>
         </w:r>
       </w:hyperlink>
       <w:r>
@@ -3029,7 +2804,7 @@
           <w:noProof/>
         </w:rPr>
         <w:drawing>
-          <wp:anchor distT="0" distB="0" distL="114300" distR="114300" simplePos="0" relativeHeight="251661312" behindDoc="1" locked="0" layoutInCell="1" allowOverlap="1" wp14:anchorId="07CC193E" wp14:editId="3BF1170C">
+          <wp:anchor distT="0" distB="0" distL="114300" distR="114300" simplePos="0" relativeHeight="251658242" behindDoc="1" locked="0" layoutInCell="1" allowOverlap="1" wp14:anchorId="07CC193E" wp14:editId="3BF1170C">
             <wp:simplePos x="0" y="0"/>
             <wp:positionH relativeFrom="column">
               <wp:posOffset>0</wp:posOffset>
@@ -3231,6 +3006,147 @@
     <w:p>
       <w:pPr>
         <w:pStyle w:val="C219"/>
+        <w:ind w:left="1440"/>
+      </w:pPr>
+      <w:r>
+        <w:t>1) Home Page</w:t>
+      </w:r>
+      <w:r>
+        <w:t xml:space="preserve"> (Aqeel)</w:t>
+      </w:r>
+    </w:p>
+    <w:p>
+      <w:pPr>
+        <w:pStyle w:val="C219"/>
+        <w:ind w:left="1440"/>
+      </w:pPr>
+      <w:r>
+        <w:t>2) About Us</w:t>
+      </w:r>
+      <w:r>
+        <w:t xml:space="preserve"> (Diya)</w:t>
+      </w:r>
+    </w:p>
+    <w:p>
+      <w:pPr>
+        <w:pStyle w:val="C219"/>
+        <w:ind w:left="1440"/>
+      </w:pPr>
+      <w:r>
+        <w:t xml:space="preserve">3) </w:t>
+      </w:r>
+      <w:r>
+        <w:t>Products</w:t>
+      </w:r>
+      <w:r>
+        <w:t xml:space="preserve"> (</w:t>
+      </w:r>
+      <w:r>
+        <w:t>Sze Yan)</w:t>
+      </w:r>
+    </w:p>
+    <w:p>
+      <w:pPr>
+        <w:pStyle w:val="C219"/>
+        <w:ind w:left="1440"/>
+      </w:pPr>
+      <w:r>
+        <w:t>4) Delivery (</w:t>
+      </w:r>
+      <w:r>
+        <w:t>Ian</w:t>
+      </w:r>
+      <w:r>
+        <w:t>)</w:t>
+      </w:r>
+    </w:p>
+    <w:p>
+      <w:pPr>
+        <w:pStyle w:val="C219"/>
+        <w:ind w:left="1440"/>
+      </w:pPr>
+      <w:r>
+        <w:t xml:space="preserve">5) </w:t>
+      </w:r>
+      <w:r>
+        <w:t>Login (</w:t>
+      </w:r>
+      <w:r>
+        <w:t>Jocelyn</w:t>
+      </w:r>
+      <w:r>
+        <w:t>)</w:t>
+      </w:r>
+    </w:p>
+    <w:p>
+      <w:pPr>
+        <w:pStyle w:val="C219"/>
+        <w:ind w:left="1440"/>
+      </w:pPr>
+      <w:r>
+        <w:t xml:space="preserve">6) </w:t>
+      </w:r>
+      <w:r>
+        <w:t>Cart (</w:t>
+      </w:r>
+      <w:r>
+        <w:t>Hazim</w:t>
+      </w:r>
+      <w:r>
+        <w:t>)</w:t>
+      </w:r>
+    </w:p>
+    <w:p>
+      <w:pPr>
+        <w:pStyle w:val="C219"/>
+        <w:ind w:left="1440"/>
+      </w:pPr>
+      <w:r>
+        <w:t>Colour scheme #87CEEB blue (background )</w:t>
+      </w:r>
+    </w:p>
+    <w:p>
+      <w:pPr>
+        <w:pStyle w:val="C219"/>
+        <w:ind w:left="1440"/>
+      </w:pPr>
+      <w:r>
+        <w:t>#FF69B4 pink</w:t>
+      </w:r>
+    </w:p>
+    <w:p>
+      <w:pPr>
+        <w:pStyle w:val="C219"/>
+        <w:ind w:left="1440"/>
+      </w:pPr>
+      <w:r>
+        <w:t>#0000FF blue (link)</w:t>
+      </w:r>
+    </w:p>
+    <w:p>
+      <w:pPr>
+        <w:pStyle w:val="C219"/>
+        <w:ind w:left="1440"/>
+      </w:pPr>
+      <w:r>
+        <w:t>Delivery image: https://www.advotics.com/en/delivery-order/</w:t>
+      </w:r>
+    </w:p>
+    <w:p>
+      <w:pPr>
+        <w:pStyle w:val="C219"/>
+        <w:ind w:left="1440"/>
+      </w:pPr>
+    </w:p>
+    <w:p>
+      <w:pPr>
+        <w:pStyle w:val="C219"/>
+        <w:ind w:left="1440"/>
+      </w:pPr>
+    </w:p>
+    <w:p>
+      <w:pPr>
+        <w:pStyle w:val="C219"/>
         <w:numPr>
           <w:ilvl w:val="1"/>
           <w:numId w:val="21"/>
@@ -3259,6 +3175,138 @@
       </w:r>
       <w:r>
         <w:t>reasons for your choices.</w:t>
+      </w:r>
+    </w:p>
+    <w:p>
+      <w:pPr>
+        <w:pStyle w:val="C219"/>
+        <w:rPr>
+          <w:rFonts w:eastAsia="Calibri"/>
+          <w:szCs w:val="24"/>
+        </w:rPr>
+      </w:pPr>
+      <w:r>
+        <w:rPr>
+          <w:rFonts w:eastAsia="Calibri"/>
+        </w:rPr>
+        <w:t xml:space="preserve">reference : </w:t>
+      </w:r>
+      <w:hyperlink r:id="rId18">
+        <w:r>
+          <w:rPr>
+            <w:rStyle w:val="Hyperlink"/>
+            <w:rFonts w:eastAsia="Calibri"/>
+          </w:rPr>
+          <w:t>https://tfortoys.com</w:t>
+        </w:r>
+      </w:hyperlink>
+      <w:r>
+        <w:rPr>
+          <w:rFonts w:eastAsia="Calibri"/>
+        </w:rPr>
+        <w:t xml:space="preserve"> </w:t>
+      </w:r>
+    </w:p>
+    <w:p>
+      <w:pPr>
+        <w:pStyle w:val="C219"/>
+      </w:pPr>
+      <w:r>
+        <w:rPr>
+          <w:noProof/>
+        </w:rPr>
+        <w:drawing>
+          <wp:inline distT="0" distB="0" distL="0" distR="0" wp14:anchorId="6AC855F8" wp14:editId="78F25B3D">
+            <wp:extent cx="4572000" cy="2724150"/>
+            <wp:effectExtent l="0" t="0" r="0" b="0"/>
+            <wp:docPr id="540602537" name="Picture 540602537"/>
+            <wp:cNvGraphicFramePr>
+              <a:graphicFrameLocks xmlns:a="http://schemas.openxmlformats.org/drawingml/2006/main" noChangeAspect="1"/>
+            </wp:cNvGraphicFramePr>
+            <a:graphic xmlns:a="http://schemas.openxmlformats.org/drawingml/2006/main">
+              <a:graphicData uri="http://schemas.openxmlformats.org/drawingml/2006/picture">
+                <pic:pic xmlns:pic="http://schemas.openxmlformats.org/drawingml/2006/picture">
+                  <pic:nvPicPr>
+                    <pic:cNvPr id="0" name=""/>
+                    <pic:cNvPicPr/>
+                  </pic:nvPicPr>
+                  <pic:blipFill>
+                    <a:blip r:embed="rId19" cstate="print">
+                      <a:extLst>
+                        <a:ext uri="{28A0092B-C50C-407E-A947-70E740481C1C}">
+                          <a14:useLocalDpi xmlns:a14="http://schemas.microsoft.com/office/drawing/2010/main" val="0"/>
+                        </a:ext>
+                      </a:extLst>
+                    </a:blip>
+                    <a:stretch>
+                      <a:fillRect/>
+                    </a:stretch>
+                  </pic:blipFill>
+                  <pic:spPr>
+                    <a:xfrm>
+                      <a:off x="0" y="0"/>
+                      <a:ext cx="4572000" cy="2724150"/>
+                    </a:xfrm>
+                    <a:prstGeom prst="rect">
+                      <a:avLst/>
+                    </a:prstGeom>
+                  </pic:spPr>
+                </pic:pic>
+              </a:graphicData>
+            </a:graphic>
+          </wp:inline>
+        </w:drawing>
+      </w:r>
+    </w:p>
+    <w:p>
+      <w:pPr>
+        <w:pStyle w:val="C219"/>
+      </w:pPr>
+      <w:r>
+        <w:rPr>
+          <w:noProof/>
+        </w:rPr>
+        <w:drawing>
+          <wp:inline distT="0" distB="0" distL="0" distR="0" wp14:anchorId="6C88330E" wp14:editId="564A3C26">
+            <wp:extent cx="4572000" cy="2257425"/>
+            <wp:effectExtent l="0" t="0" r="0" b="0"/>
+            <wp:docPr id="584174193" name="Picture 584174193"/>
+            <wp:cNvGraphicFramePr>
+              <a:graphicFrameLocks xmlns:a="http://schemas.openxmlformats.org/drawingml/2006/main" noChangeAspect="1"/>
+            </wp:cNvGraphicFramePr>
+            <a:graphic xmlns:a="http://schemas.openxmlformats.org/drawingml/2006/main">
+              <a:graphicData uri="http://schemas.openxmlformats.org/drawingml/2006/picture">
+                <pic:pic xmlns:pic="http://schemas.openxmlformats.org/drawingml/2006/picture">
+                  <pic:nvPicPr>
+                    <pic:cNvPr id="0" name=""/>
+                    <pic:cNvPicPr/>
+                  </pic:nvPicPr>
+                  <pic:blipFill>
+                    <a:blip r:embed="rId20" cstate="print">
+                      <a:extLst>
+                        <a:ext uri="{28A0092B-C50C-407E-A947-70E740481C1C}">
+                          <a14:useLocalDpi xmlns:a14="http://schemas.microsoft.com/office/drawing/2010/main" val="0"/>
+                        </a:ext>
+                      </a:extLst>
+                    </a:blip>
+                    <a:stretch>
+                      <a:fillRect/>
+                    </a:stretch>
+                  </pic:blipFill>
+                  <pic:spPr>
+                    <a:xfrm>
+                      <a:off x="0" y="0"/>
+                      <a:ext cx="4572000" cy="2257425"/>
+                    </a:xfrm>
+                    <a:prstGeom prst="rect">
+                      <a:avLst/>
+                    </a:prstGeom>
+                  </pic:spPr>
+                </pic:pic>
+              </a:graphicData>
+            </a:graphic>
+          </wp:inline>
+        </w:drawing>
       </w:r>
     </w:p>
     <w:p>
@@ -3297,7 +3345,7 @@
           <w:noProof/>
         </w:rPr>
         <w:drawing>
-          <wp:anchor distT="0" distB="0" distL="114300" distR="114300" simplePos="0" relativeHeight="251660288" behindDoc="1" locked="0" layoutInCell="1" allowOverlap="1" wp14:anchorId="2B0DF1B1" wp14:editId="50FDCDF8">
+          <wp:anchor distT="0" distB="0" distL="114300" distR="114300" simplePos="0" relativeHeight="251658241" behindDoc="1" locked="0" layoutInCell="1" allowOverlap="1" wp14:anchorId="2B0DF1B1" wp14:editId="50FDCDF8">
             <wp:simplePos x="0" y="0"/>
             <wp:positionH relativeFrom="column">
               <wp:posOffset>0</wp:posOffset>
@@ -3320,13 +3368,13 @@
                     <pic:cNvPicPr/>
                   </pic:nvPicPr>
                   <pic:blipFill>
-                    <a:blip r:embed="rId18" cstate="print">
+                    <a:blip r:embed="rId21" cstate="print">
                       <a:extLst>
                         <a:ext uri="{28A0092B-C50C-407E-A947-70E740481C1C}">
                           <a14:useLocalDpi xmlns:a14="http://schemas.microsoft.com/office/drawing/2010/main" val="0"/>
                         </a:ext>
                         <a:ext uri="{96DAC541-7B7A-43D3-8B79-37D633B846F1}">
-                          <asvg:svgBlip xmlns:asvg="http://schemas.microsoft.com/office/drawing/2016/SVG/main" r:embed="rId19"/>
+                          <asvg:svgBlip xmlns:asvg="http://schemas.microsoft.com/office/drawing/2016/SVG/main" r:embed="rId22"/>
                         </a:ext>
                       </a:extLst>
                     </a:blip>
@@ -3624,8 +3672,8 @@
       </w:r>
     </w:p>
     <w:sectPr>
-      <w:headerReference w:type="default" r:id="rId20"/>
-      <w:footerReference w:type="default" r:id="rId21"/>
+      <w:headerReference w:type="default" r:id="rId23"/>
+      <w:footerReference w:type="default" r:id="rId24"/>
       <w:pgSz w:w="11906" w:h="16838"/>
       <w:pgMar w:top="851" w:right="1440" w:bottom="1440" w:left="1440" w:header="708" w:footer="355" w:gutter="0"/>
       <w:cols w:space="708"/>
@@ -3655,6 +3703,13 @@
       <w:r>
         <w:continuationSeparator/>
       </w:r>
+    </w:p>
+  </w:endnote>
+  <w:endnote w:type="continuationNotice" w:id="1">
+    <w:p>
+      <w:pPr>
+        <w:spacing w:after="0" w:line="240" w:lineRule="auto"/>
+      </w:pPr>
     </w:p>
   </w:endnote>
 </w:endnotes>
@@ -3721,15 +3776,7 @@
               <w:sz w:val="16"/>
               <w:lang w:val="en-SG"/>
             </w:rPr>
-            <w:t xml:space="preserve">© School of </w:t>
-          </w:r>
-          <w:r>
-            <w:rPr>
-              <w:rFonts w:ascii="Century Gothic" w:hAnsi="Century Gothic" w:cs="Arial"/>
-              <w:sz w:val="16"/>
-              <w:lang w:val="en-SG"/>
-            </w:rPr>
-            <w:t>Infocomm, Republic Polytechnic</w:t>
+            <w:t>© School of Infocomm, Republic Polytechnic</w:t>
           </w:r>
         </w:p>
       </w:tc>
@@ -3899,7 +3946,7 @@
       <mc:AlternateContent>
         <mc:Choice Requires="wps">
           <w:drawing>
-            <wp:anchor distT="45720" distB="45720" distL="114300" distR="114300" simplePos="0" relativeHeight="251662336" behindDoc="0" locked="0" layoutInCell="1" allowOverlap="1" wp14:anchorId="14691E3A" wp14:editId="1FB943F4">
+            <wp:anchor distT="45720" distB="45720" distL="114300" distR="114300" simplePos="0" relativeHeight="251658241" behindDoc="0" locked="0" layoutInCell="1" allowOverlap="1" wp14:anchorId="14691E3A" wp14:editId="1FB943F4">
               <wp:simplePos x="0" y="0"/>
               <wp:positionH relativeFrom="column">
                 <wp:posOffset>2686050</wp:posOffset>
@@ -3910,7 +3957,7 @@
               <wp:extent cx="352425" cy="257175"/>
               <wp:effectExtent l="0" t="0" r="0" b="0"/>
               <wp:wrapNone/>
-              <wp:docPr id="217" name="Text Box 2"/>
+              <wp:docPr id="217" name="Text Box 217"/>
               <wp:cNvGraphicFramePr>
                 <a:graphicFrameLocks xmlns:a="http://schemas.openxmlformats.org/drawingml/2006/main"/>
               </wp:cNvGraphicFramePr>
@@ -4025,7 +4072,7 @@
               <v:stroke joinstyle="miter"/>
               <v:path gradientshapeok="t" o:connecttype="rect"/>
             </v:shapetype>
-            <v:shape id="Text Box 2" o:spid="_x0000_s1027" type="#_x0000_t202" style="position:absolute;margin-left:211.5pt;margin-top:3.9pt;width:27.75pt;height:20.25pt;z-index:251662336;visibility:visible;mso-wrap-style:square;mso-width-percent:0;mso-height-percent:0;mso-wrap-distance-left:9pt;mso-wrap-distance-top:3.6pt;mso-wrap-distance-right:9pt;mso-wrap-distance-bottom:3.6pt;mso-position-horizontal:absolute;mso-position-horizontal-relative:text;mso-position-vertical:absolute;mso-position-vertical-relative:text;mso-width-percent:0;mso-height-percent:0;mso-width-relative:margin;mso-height-relative:margin;v-text-anchor:top" o:gfxdata="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" filled="f" stroked="f">
+            <v:shape id="Text Box 217" o:spid="_x0000_s1027" type="#_x0000_t202" style="position:absolute;margin-left:211.5pt;margin-top:3.9pt;width:27.75pt;height:20.25pt;z-index:251658241;visibility:visible;mso-wrap-style:square;mso-width-percent:0;mso-height-percent:0;mso-wrap-distance-left:9pt;mso-wrap-distance-top:3.6pt;mso-wrap-distance-right:9pt;mso-wrap-distance-bottom:3.6pt;mso-position-horizontal:absolute;mso-position-horizontal-relative:text;mso-position-vertical:absolute;mso-position-vertical-relative:text;mso-width-percent:0;mso-height-percent:0;mso-width-relative:margin;mso-height-relative:margin;v-text-anchor:top" o:gfxdata="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" filled="f" stroked="f">
               <v:textbox>
                 <w:txbxContent>
                   <w:p>
@@ -4109,7 +4156,7 @@
       <mc:AlternateContent>
         <mc:Choice Requires="wps">
           <w:drawing>
-            <wp:anchor distT="0" distB="0" distL="114300" distR="114300" simplePos="0" relativeHeight="251663360" behindDoc="1" locked="0" layoutInCell="1" allowOverlap="1" wp14:anchorId="2170B9EA" wp14:editId="7C990A6A">
+            <wp:anchor distT="0" distB="0" distL="114300" distR="114300" simplePos="0" relativeHeight="251658242" behindDoc="1" locked="0" layoutInCell="1" allowOverlap="1" wp14:anchorId="2170B9EA" wp14:editId="7C990A6A">
               <wp:simplePos x="0" y="0"/>
               <wp:positionH relativeFrom="margin">
                 <wp:posOffset>2743200</wp:posOffset>
@@ -4177,11 +4224,11 @@
         </mc:Choice>
         <mc:Fallback>
           <w:pict>
-            <v:shapetype w14:anchorId="6E2879D5" id="_x0000_t118" coordsize="21600,21600" o:spt="118" path="m,4292l21600,r,21600l,21600xe">
+            <v:shapetype w14:anchorId="5C3EC37D" id="_x0000_t118" coordsize="21600,21600" o:spt="118" path="m,4292l21600,r,21600l,21600xe">
               <v:stroke joinstyle="miter"/>
               <v:path gradientshapeok="t" o:connecttype="custom" o:connectlocs="10800,2146;0,10800;10800,21600;21600,10800" textboxrect="0,4291,21600,21600"/>
             </v:shapetype>
-            <v:shape id="Flowchart: Manual Input 55" o:spid="_x0000_s1026" type="#_x0000_t118" style="position:absolute;margin-left:3in;margin-top:-3.8pt;width:19.5pt;height:30.75pt;z-index:-251653120;visibility:visible;mso-wrap-style:square;mso-width-percent:0;mso-height-percent:0;mso-wrap-distance-left:9pt;mso-wrap-distance-top:0;mso-wrap-distance-right:9pt;mso-wrap-distance-bottom:0;mso-position-horizontal:absolute;mso-position-horizontal-relative:margin;mso-position-vertical:absolute;mso-position-vertical-relative:text;mso-width-percent:0;mso-height-percent:0;mso-width-relative:margin;mso-height-relative:margin;v-text-anchor:middle" o:gfxdata="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" fillcolor="#ed7d31 [3205]" stroked="f" strokeweight="1pt">
+            <v:shape id="Flowchart: Manual Input 55" o:spid="_x0000_s1026" type="#_x0000_t118" style="position:absolute;margin-left:3in;margin-top:-3.8pt;width:19.5pt;height:30.75pt;z-index:-251658238;visibility:visible;mso-wrap-style:square;mso-width-percent:0;mso-height-percent:0;mso-wrap-distance-left:9pt;mso-wrap-distance-top:0;mso-wrap-distance-right:9pt;mso-wrap-distance-bottom:0;mso-position-horizontal:absolute;mso-position-horizontal-relative:margin;mso-position-vertical:absolute;mso-position-vertical-relative:text;mso-width-percent:0;mso-height-percent:0;mso-width-relative:margin;mso-height-relative:margin;v-text-anchor:middle" o:gfxdata="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" fillcolor="#ed7d31 [3205]" stroked="f" strokeweight="1pt">
               <w10:wrap anchorx="margin"/>
             </v:shape>
           </w:pict>
@@ -4214,6 +4261,13 @@
       </w:r>
     </w:p>
   </w:footnote>
+  <w:footnote w:type="continuationNotice" w:id="1">
+    <w:p>
+      <w:pPr>
+        <w:spacing w:after="0" w:line="240" w:lineRule="auto"/>
+      </w:pPr>
+    </w:p>
+  </w:footnote>
 </w:footnotes>
 </file>
 
@@ -4230,7 +4284,7 @@
       <mc:AlternateContent>
         <mc:Choice Requires="wps">
           <w:drawing>
-            <wp:anchor distT="0" distB="0" distL="114300" distR="114300" simplePos="0" relativeHeight="251659264" behindDoc="0" locked="0" layoutInCell="0" allowOverlap="1" wp14:anchorId="3BC75F1C" wp14:editId="6A9879F4">
+            <wp:anchor distT="0" distB="0" distL="114300" distR="114300" simplePos="0" relativeHeight="251658240" behindDoc="0" locked="0" layoutInCell="0" allowOverlap="1" wp14:anchorId="3BC75F1C" wp14:editId="6A9879F4">
               <wp:simplePos x="0" y="0"/>
               <wp:positionH relativeFrom="page">
                 <wp:posOffset>0</wp:posOffset>
@@ -4241,7 +4295,7 @@
               <wp:extent cx="7560310" cy="273050"/>
               <wp:effectExtent l="0" t="0" r="0" b="12700"/>
               <wp:wrapNone/>
-              <wp:docPr id="1" name="MSIPCMcfb446d59225946d6c7c5af4" descr="{&quot;HashCode&quot;:-574504238,&quot;Height&quot;:841.0,&quot;Width&quot;:595.0,&quot;Placement&quot;:&quot;Header&quot;,&quot;Index&quot;:&quot;Primary&quot;,&quot;Section&quot;:1,&quot;Top&quot;:0.0,&quot;Left&quot;:0.0}"/>
+              <wp:docPr id="1" name="Text Box 1" descr="{&quot;HashCode&quot;:-574504238,&quot;Height&quot;:841.0,&quot;Width&quot;:595.0,&quot;Placement&quot;:&quot;Header&quot;,&quot;Index&quot;:&quot;Primary&quot;,&quot;Section&quot;:1,&quot;Top&quot;:0.0,&quot;Left&quot;:0.0}"/>
               <wp:cNvGraphicFramePr/>
               <a:graphic xmlns:a="http://schemas.openxmlformats.org/drawingml/2006/main">
                 <a:graphicData uri="http://schemas.microsoft.com/office/word/2010/wordprocessingShape">
@@ -4310,7 +4364,7 @@
               <v:stroke joinstyle="miter"/>
               <v:path gradientshapeok="t" o:connecttype="rect"/>
             </v:shapetype>
-            <v:shape id="MSIPCMcfb446d59225946d6c7c5af4" o:spid="_x0000_s1026" type="#_x0000_t202" alt="{&quot;HashCode&quot;:-574504238,&quot;Height&quot;:841.0,&quot;Width&quot;:595.0,&quot;Placement&quot;:&quot;Header&quot;,&quot;Index&quot;:&quot;Primary&quot;,&quot;Section&quot;:1,&quot;Top&quot;:0.0,&quot;Left&quot;:0.0}" style="position:absolute;margin-left:0;margin-top:15pt;width:595.3pt;height:21.5pt;z-index:251659264;visibility:visible;mso-wrap-style:square;mso-wrap-distance-left:9pt;mso-wrap-distance-top:0;mso-wrap-distance-right:9pt;mso-wrap-distance-bottom:0;mso-position-horizontal:absolute;mso-position-horizontal-relative:page;mso-position-vertical:absolute;mso-position-vertical-relative:page;v-text-anchor:top" o:gfxdata="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" o:allowincell="f" filled="f" stroked="f" strokeweight=".5pt">
+            <v:shape id="Text Box 1" o:spid="_x0000_s1026" type="#_x0000_t202" alt="{&quot;HashCode&quot;:-574504238,&quot;Height&quot;:841.0,&quot;Width&quot;:595.0,&quot;Placement&quot;:&quot;Header&quot;,&quot;Index&quot;:&quot;Primary&quot;,&quot;Section&quot;:1,&quot;Top&quot;:0.0,&quot;Left&quot;:0.0}" style="position:absolute;margin-left:0;margin-top:15pt;width:595.3pt;height:21.5pt;z-index:251658240;visibility:visible;mso-wrap-style:square;mso-wrap-distance-left:9pt;mso-wrap-distance-top:0;mso-wrap-distance-right:9pt;mso-wrap-distance-bottom:0;mso-position-horizontal:absolute;mso-position-horizontal-relative:page;mso-position-vertical:absolute;mso-position-vertical-relative:page;v-text-anchor:top" o:gfxdata="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" o:allowincell="f" filled="f" stroked="f" strokeweight=".5pt">
               <v:textbox inset=",0,,0">
                 <w:txbxContent>
                   <w:p>
@@ -4346,39 +4400,6 @@
 
 <file path=word/numbering.xml><?xml version="1.0" encoding="utf-8"?>
 <w:numbering xmlns:wpc="http://schemas.microsoft.com/office/word/2010/wordprocessingCanvas" xmlns:cx="http://schemas.microsoft.com/office/drawing/2014/chartex" xmlns:cx1="http://schemas.microsoft.com/office/drawing/2015/9/8/chartex" xmlns:cx2="http://schemas.microsoft.com/office/drawing/2015/10/21/chartex" xmlns:cx3="http://schemas.microsoft.com/office/drawing/2016/5/9/chartex" xmlns:cx4="http://schemas.microsoft.com/office/drawing/2016/5/10/chartex" xmlns:cx5="http://schemas.microsoft.com/office/drawing/2016/5/11/chartex" xmlns:cx6="http://schemas.microsoft.com/office/drawing/2016/5/12/chartex" xmlns:cx7="http://schemas.microsoft.com/office/drawing/2016/5/13/chartex" xmlns:cx8="http://schemas.microsoft.com/office/drawing/2016/5/14/chartex" xmlns:mc="http://schemas.openxmlformats.org/markup-compatibility/2006" xmlns:aink="http://schemas.microsoft.com/office/drawing/2016/ink" xmlns:am3d="http://schemas.microsoft.com/office/drawing/2017/model3d" xmlns:o="urn:schemas-microsoft-com:office:office" xmlns:oel="http://schemas.microsoft.com/office/2019/extlst" xmlns:r="http://schemas.openxmlformats.org/officeDocument/2006/relationships" xmlns:m="http://schemas.openxmlformats.org/officeDocument/2006/math" xmlns:v="urn:schemas-microsoft-com:vml" xmlns:wp14="http://schemas.microsoft.com/office/word/2010/wordprocessingDrawing" xmlns:wp="http://schemas.openxmlformats.org/drawingml/2006/wordprocessingDrawing" xmlns:w10="urn:schemas-microsoft-com:office:word" xmlns:w="http://schemas.openxmlformats.org/wordprocessingml/2006/main" xmlns:w14="http://schemas.microsoft.com/office/word/2010/wordml" xmlns:w15="http://schemas.microsoft.com/office/word/2012/wordml" xmlns:w16cex="http://schemas.microsoft.com/office/word/2018/wordml/cex" xmlns:w16cid="http://schemas.microsoft.com/office/word/2016/wordml/cid" xmlns:w16="http://schemas.microsoft.com/office/word/2018/wordml" xmlns:w16sdtdh="http://schemas.microsoft.com/office/word/2020/wordml/sdtdatahash" xmlns:w16se="http://schemas.microsoft.com/office/word/2015/wordml/symex" xmlns:wpg="http://schemas.microsoft.com/office/word/2010/wordprocessingGroup" xmlns:wpi="http://schemas.microsoft.com/office/word/2010/wordprocessingInk" xmlns:wne="http://schemas.microsoft.com/office/word/2006/wordml" xmlns:wps="http://schemas.microsoft.com/office/word/2010/wordprocessingShape" mc:Ignorable="w14 w15 w16se w16cid w16 w16cex w16sdtdh wp14">
-  <w:numPicBullet w:numPicBulletId="0">
-    <w:pict>
-      <v:shapetype id="_x0000_t75" coordsize="21600,21600" o:spt="75" o:preferrelative="t" path="m@4@5l@4@11@9@11@9@5xe" filled="f" stroked="f">
-        <v:stroke joinstyle="miter"/>
-        <v:formulas>
-          <v:f eqn="if lineDrawn pixelLineWidth 0"/>
-          <v:f eqn="sum @0 1 0"/>
-          <v:f eqn="sum 0 0 @1"/>
-          <v:f eqn="prod @2 1 2"/>
-          <v:f eqn="prod @3 21600 pixelWidth"/>
-          <v:f eqn="prod @3 21600 pixelHeight"/>
-          <v:f eqn="sum @0 0 1"/>
-          <v:f eqn="prod @6 1 2"/>
-          <v:f eqn="prod @7 21600 pixelWidth"/>
-          <v:f eqn="sum @8 21600 0"/>
-          <v:f eqn="prod @7 21600 pixelHeight"/>
-          <v:f eqn="sum @10 21600 0"/>
-        </v:formulas>
-        <v:path o:extrusionok="f" gradientshapeok="t" o:connecttype="rect"/>
-        <o:lock v:ext="edit" aspectratio="t"/>
-      </v:shapetype>
-      <v:shape id="_x0000_i1162" type="#_x0000_t75" alt="Bullseye" style="width:13.8pt;height:14.4pt;visibility:visible" o:gfxdata="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" o:bullet="t">
-        <v:imagedata r:id="rId1" o:title="" cropbottom="-1179f" cropright="-3410f"/>
-      </v:shape>
-    </w:pict>
-  </w:numPicBullet>
-  <w:numPicBullet w:numPicBulletId="1">
-    <w:pict>
-      <v:shape id="_x0000_i1163" type="#_x0000_t75" alt="Presentation with checklist" style="width:13.8pt;height:12.6pt;visibility:visible" o:gfxdata="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" o:bullet="t">
-        <v:imagedata r:id="rId2" o:title="" croptop="-2530f" cropbottom="-3542f" cropleft="-2445f" cropright="-1223f"/>
-      </v:shape>
-    </w:pict>
-  </w:numPicBullet>
   <w:abstractNum w:abstractNumId="0" w15:restartNumberingAfterBreak="0">
     <w:nsid w:val="057174C2"/>
     <w:multiLevelType w:val="hybridMultilevel"/>
@@ -8833,35 +8854,22 @@
 </file>
 
 <file path=customXml/item1.xml><?xml version="1.0" encoding="utf-8"?>
-<ct:contentTypeSchema xmlns:ct="http://schemas.microsoft.com/office/2006/metadata/contentType" xmlns:ma="http://schemas.microsoft.com/office/2006/metadata/properties/metaAttributes" ct:_="" ma:_="" ma:contentTypeName="Document" ma:contentTypeID="0x0101002BB185EAE5C4B24999F64AF816DDB529" ma:contentTypeVersion="23" ma:contentTypeDescription="Create a new document." ma:contentTypeScope="" ma:versionID="fc3b47b307ab300d862955f6d42a5fb8">
-  <xsd:schema xmlns:xsd="http://www.w3.org/2001/XMLSchema" xmlns:xs="http://www.w3.org/2001/XMLSchema" xmlns:p="http://schemas.microsoft.com/office/2006/metadata/properties" xmlns:ns1="http://schemas.microsoft.com/sharepoint/v3" xmlns:ns2="802e93c6-f87a-4558-8da6-f509a09420d4" xmlns:ns3="dcf6e893-e20c-40e6-ba02-1fef41a8159d" targetNamespace="http://schemas.microsoft.com/office/2006/metadata/properties" ma:root="true" ma:fieldsID="5222e06826c160a660e77f82a468627f" ns1:_="" ns2:_="" ns3:_="">
-    <xsd:import namespace="http://schemas.microsoft.com/sharepoint/v3"/>
-    <xsd:import namespace="802e93c6-f87a-4558-8da6-f509a09420d4"/>
-    <xsd:import namespace="dcf6e893-e20c-40e6-ba02-1fef41a8159d"/>
+<ct:contentTypeSchema xmlns:ct="http://schemas.microsoft.com/office/2006/metadata/contentType" xmlns:ma="http://schemas.microsoft.com/office/2006/metadata/properties/metaAttributes" ct:_="" ma:_="" ma:contentTypeName="Document" ma:contentTypeID="0x01010058DC539A42AA2748A707FA1FB605F4A4" ma:contentTypeVersion="6" ma:contentTypeDescription="Create a new document." ma:contentTypeScope="" ma:versionID="f801a813851b4e4daa61eb98390032a3">
+  <xsd:schema xmlns:xsd="http://www.w3.org/2001/XMLSchema" xmlns:xs="http://www.w3.org/2001/XMLSchema" xmlns:p="http://schemas.microsoft.com/office/2006/metadata/properties" xmlns:ns2="a5202aa6-e682-4658-be6e-f80079665418" xmlns:ns3="62593e94-72ae-4725-a7c4-f027a74e95f3" targetNamespace="http://schemas.microsoft.com/office/2006/metadata/properties" ma:root="true" ma:fieldsID="4a6e981cd6ba81147e85151b64e59ea3" ns2:_="" ns3:_="">
+    <xsd:import namespace="a5202aa6-e682-4658-be6e-f80079665418"/>
+    <xsd:import namespace="62593e94-72ae-4725-a7c4-f027a74e95f3"/>
     <xsd:element name="properties">
       <xsd:complexType>
         <xsd:sequence>
           <xsd:element name="documentManagement">
             <xsd:complexType>
               <xsd:all>
-                <xsd:element ref="ns1:_ip_UnifiedCompliancePolicyProperties" minOccurs="0"/>
-                <xsd:element ref="ns1:_ip_UnifiedCompliancePolicyUIAction" minOccurs="0"/>
-                <xsd:element ref="ns2:MediaServiceMetadata" minOccurs="0"/>
-                <xsd:element ref="ns2:MediaServiceFastMetadata" minOccurs="0"/>
-                <xsd:element ref="ns2:MediaServiceAutoKeyPoints" minOccurs="0"/>
-                <xsd:element ref="ns2:MediaServiceKeyPoints" minOccurs="0"/>
-                <xsd:element ref="ns2:MediaServiceDateTaken" minOccurs="0"/>
-                <xsd:element ref="ns2:MediaLengthInSeconds" minOccurs="0"/>
-                <xsd:element ref="ns2:MediaServiceOCR" minOccurs="0"/>
-                <xsd:element ref="ns2:MediaServiceGenerationTime" minOccurs="0"/>
-                <xsd:element ref="ns2:MediaServiceEventHashCode" minOccurs="0"/>
-                <xsd:element ref="ns3:SharedWithUsers" minOccurs="0"/>
-                <xsd:element ref="ns3:SharedWithDetails" minOccurs="0"/>
-                <xsd:element ref="ns2:lcf76f155ced4ddcb4097134ff3c332f" minOccurs="0"/>
-                <xsd:element ref="ns3:TaxCatchAll" minOccurs="0"/>
-                <xsd:element ref="ns2:MediaServiceSearchProperties" minOccurs="0"/>
-                <xsd:element ref="ns2:MediaServiceObjectDetectorVersions" minOccurs="0"/>
-                <xsd:element ref="ns2:MediaServiceLocation" minOccurs="0"/>
+                <xsd:element ref="ns2:SharedWithUsers" minOccurs="0"/>
+                <xsd:element ref="ns2:SharedWithDetails" minOccurs="0"/>
+                <xsd:element ref="ns3:MediaServiceMetadata" minOccurs="0"/>
+                <xsd:element ref="ns3:MediaServiceFastMetadata" minOccurs="0"/>
+                <xsd:element ref="ns3:MediaServiceSearchProperties" minOccurs="0"/>
+                <xsd:element ref="ns3:MediaServiceObjectDetectorVersions" minOccurs="0"/>
               </xsd:all>
             </xsd:complexType>
           </xsd:element>
@@ -8869,99 +8877,10 @@
       </xsd:complexType>
     </xsd:element>
   </xsd:schema>
-  <xsd:schema xmlns:xsd="http://www.w3.org/2001/XMLSchema" xmlns:xs="http://www.w3.org/2001/XMLSchema" xmlns:dms="http://schemas.microsoft.com/office/2006/documentManagement/types" xmlns:pc="http://schemas.microsoft.com/office/infopath/2007/PartnerControls" targetNamespace="http://schemas.microsoft.com/sharepoint/v3" elementFormDefault="qualified">
+  <xsd:schema xmlns:xsd="http://www.w3.org/2001/XMLSchema" xmlns:xs="http://www.w3.org/2001/XMLSchema" xmlns:dms="http://schemas.microsoft.com/office/2006/documentManagement/types" xmlns:pc="http://schemas.microsoft.com/office/infopath/2007/PartnerControls" targetNamespace="a5202aa6-e682-4658-be6e-f80079665418" elementFormDefault="qualified">
     <xsd:import namespace="http://schemas.microsoft.com/office/2006/documentManagement/types"/>
     <xsd:import namespace="http://schemas.microsoft.com/office/infopath/2007/PartnerControls"/>
-    <xsd:element name="_ip_UnifiedCompliancePolicyProperties" ma:index="8" nillable="true" ma:displayName="Unified Compliance Policy Properties" ma:hidden="true" ma:internalName="_ip_UnifiedCompliancePolicyProperties">
-      <xsd:simpleType>
-        <xsd:restriction base="dms:Note"/>
-      </xsd:simpleType>
-    </xsd:element>
-    <xsd:element name="_ip_UnifiedCompliancePolicyUIAction" ma:index="9" nillable="true" ma:displayName="Unified Compliance Policy UI Action" ma:hidden="true" ma:internalName="_ip_UnifiedCompliancePolicyUIAction">
-      <xsd:simpleType>
-        <xsd:restriction base="dms:Text"/>
-      </xsd:simpleType>
-    </xsd:element>
-  </xsd:schema>
-  <xsd:schema xmlns:xsd="http://www.w3.org/2001/XMLSchema" xmlns:xs="http://www.w3.org/2001/XMLSchema" xmlns:dms="http://schemas.microsoft.com/office/2006/documentManagement/types" xmlns:pc="http://schemas.microsoft.com/office/infopath/2007/PartnerControls" targetNamespace="802e93c6-f87a-4558-8da6-f509a09420d4" elementFormDefault="qualified">
-    <xsd:import namespace="http://schemas.microsoft.com/office/2006/documentManagement/types"/>
-    <xsd:import namespace="http://schemas.microsoft.com/office/infopath/2007/PartnerControls"/>
-    <xsd:element name="MediaServiceMetadata" ma:index="10" nillable="true" ma:displayName="MediaServiceMetadata" ma:hidden="true" ma:internalName="MediaServiceMetadata" ma:readOnly="true">
-      <xsd:simpleType>
-        <xsd:restriction base="dms:Note"/>
-      </xsd:simpleType>
-    </xsd:element>
-    <xsd:element name="MediaServiceFastMetadata" ma:index="11" nillable="true" ma:displayName="MediaServiceFastMetadata" ma:hidden="true" ma:internalName="MediaServiceFastMetadata" ma:readOnly="true">
-      <xsd:simpleType>
-        <xsd:restriction base="dms:Note"/>
-      </xsd:simpleType>
-    </xsd:element>
-    <xsd:element name="MediaServiceAutoKeyPoints" ma:index="12" nillable="true" ma:displayName="MediaServiceAutoKeyPoints" ma:hidden="true" ma:internalName="MediaServiceAutoKeyPoints" ma:readOnly="true">
-      <xsd:simpleType>
-        <xsd:restriction base="dms:Note"/>
-      </xsd:simpleType>
-    </xsd:element>
-    <xsd:element name="MediaServiceKeyPoints" ma:index="13" nillable="true" ma:displayName="KeyPoints" ma:internalName="MediaServiceKeyPoints" ma:readOnly="true">
-      <xsd:simpleType>
-        <xsd:restriction base="dms:Note">
-          <xsd:maxLength value="255"/>
-        </xsd:restriction>
-      </xsd:simpleType>
-    </xsd:element>
-    <xsd:element name="MediaServiceDateTaken" ma:index="14" nillable="true" ma:displayName="MediaServiceDateTaken" ma:hidden="true" ma:internalName="MediaServiceDateTaken" ma:readOnly="true">
-      <xsd:simpleType>
-        <xsd:restriction base="dms:Text"/>
-      </xsd:simpleType>
-    </xsd:element>
-    <xsd:element name="MediaLengthInSeconds" ma:index="15" nillable="true" ma:displayName="MediaLengthInSeconds" ma:hidden="true" ma:internalName="MediaLengthInSeconds" ma:readOnly="true">
-      <xsd:simpleType>
-        <xsd:restriction base="dms:Unknown"/>
-      </xsd:simpleType>
-    </xsd:element>
-    <xsd:element name="MediaServiceOCR" ma:index="16" nillable="true" ma:displayName="Extracted Text" ma:internalName="MediaServiceOCR" ma:readOnly="true">
-      <xsd:simpleType>
-        <xsd:restriction base="dms:Note">
-          <xsd:maxLength value="255"/>
-        </xsd:restriction>
-      </xsd:simpleType>
-    </xsd:element>
-    <xsd:element name="MediaServiceGenerationTime" ma:index="17" nillable="true" ma:displayName="MediaServiceGenerationTime" ma:hidden="true" ma:internalName="MediaServiceGenerationTime" ma:readOnly="true">
-      <xsd:simpleType>
-        <xsd:restriction base="dms:Text"/>
-      </xsd:simpleType>
-    </xsd:element>
-    <xsd:element name="MediaServiceEventHashCode" ma:index="18" nillable="true" ma:displayName="MediaServiceEventHashCode" ma:hidden="true" ma:internalName="MediaServiceEventHashCode" ma:readOnly="true">
-      <xsd:simpleType>
-        <xsd:restriction base="dms:Text"/>
-      </xsd:simpleType>
-    </xsd:element>
-    <xsd:element name="lcf76f155ced4ddcb4097134ff3c332f" ma:index="22" nillable="true" ma:taxonomy="true" ma:internalName="lcf76f155ced4ddcb4097134ff3c332f" ma:taxonomyFieldName="MediaServiceImageTags" ma:displayName="Image Tags" ma:readOnly="false" ma:fieldId="{5cf76f15-5ced-4ddc-b409-7134ff3c332f}" ma:taxonomyMulti="true" ma:sspId="d754bec2-9c12-4dff-9bba-47e6622608a4" ma:termSetId="09814cd3-568e-fe90-9814-8d621ff8fb84" ma:anchorId="fba54fb3-c3e1-fe81-a776-ca4b69148c4d" ma:open="true" ma:isKeyword="false">
-      <xsd:complexType>
-        <xsd:sequence>
-          <xsd:element ref="pc:Terms" minOccurs="0" maxOccurs="1"/>
-        </xsd:sequence>
-      </xsd:complexType>
-    </xsd:element>
-    <xsd:element name="MediaServiceSearchProperties" ma:index="24" nillable="true" ma:displayName="MediaServiceSearchProperties" ma:hidden="true" ma:internalName="MediaServiceSearchProperties" ma:readOnly="true">
-      <xsd:simpleType>
-        <xsd:restriction base="dms:Note"/>
-      </xsd:simpleType>
-    </xsd:element>
-    <xsd:element name="MediaServiceObjectDetectorVersions" ma:index="25" nillable="true" ma:displayName="MediaServiceObjectDetectorVersions" ma:description="" ma:hidden="true" ma:indexed="true" ma:internalName="MediaServiceObjectDetectorVersions" ma:readOnly="true">
-      <xsd:simpleType>
-        <xsd:restriction base="dms:Text"/>
-      </xsd:simpleType>
-    </xsd:element>
-    <xsd:element name="MediaServiceLocation" ma:index="26" nillable="true" ma:displayName="Location" ma:description="" ma:indexed="true" ma:internalName="MediaServiceLocation" ma:readOnly="true">
-      <xsd:simpleType>
-        <xsd:restriction base="dms:Text"/>
-      </xsd:simpleType>
-    </xsd:element>
-  </xsd:schema>
-  <xsd:schema xmlns:xsd="http://www.w3.org/2001/XMLSchema" xmlns:xs="http://www.w3.org/2001/XMLSchema" xmlns:dms="http://schemas.microsoft.com/office/2006/documentManagement/types" xmlns:pc="http://schemas.microsoft.com/office/infopath/2007/PartnerControls" targetNamespace="dcf6e893-e20c-40e6-ba02-1fef41a8159d" elementFormDefault="qualified">
-    <xsd:import namespace="http://schemas.microsoft.com/office/2006/documentManagement/types"/>
-    <xsd:import namespace="http://schemas.microsoft.com/office/infopath/2007/PartnerControls"/>
-    <xsd:element name="SharedWithUsers" ma:index="19" nillable="true" ma:displayName="Shared With" ma:internalName="SharedWithUsers" ma:readOnly="true">
+    <xsd:element name="SharedWithUsers" ma:index="8" nillable="true" ma:displayName="Shared With" ma:internalName="SharedWithUsers" ma:readOnly="true">
       <xsd:complexType>
         <xsd:complexContent>
           <xsd:extension base="dms:UserMulti">
@@ -8980,23 +8899,36 @@
         </xsd:complexContent>
       </xsd:complexType>
     </xsd:element>
-    <xsd:element name="SharedWithDetails" ma:index="20" nillable="true" ma:displayName="Shared With Details" ma:internalName="SharedWithDetails" ma:readOnly="true">
+    <xsd:element name="SharedWithDetails" ma:index="9" nillable="true" ma:displayName="Shared With Details" ma:internalName="SharedWithDetails" ma:readOnly="true">
       <xsd:simpleType>
         <xsd:restriction base="dms:Note">
           <xsd:maxLength value="255"/>
         </xsd:restriction>
       </xsd:simpleType>
     </xsd:element>
-    <xsd:element name="TaxCatchAll" ma:index="23" nillable="true" ma:displayName="Taxonomy Catch All Column" ma:hidden="true" ma:list="{eb39af64-8a0b-4725-a7a8-bb125e1d8468}" ma:internalName="TaxCatchAll" ma:showField="CatchAllData" ma:web="dcf6e893-e20c-40e6-ba02-1fef41a8159d">
-      <xsd:complexType>
-        <xsd:complexContent>
-          <xsd:extension base="dms:MultiChoiceLookup">
-            <xsd:sequence>
-              <xsd:element name="Value" type="dms:Lookup" maxOccurs="unbounded" minOccurs="0" nillable="true"/>
-            </xsd:sequence>
-          </xsd:extension>
-        </xsd:complexContent>
-      </xsd:complexType>
+  </xsd:schema>
+  <xsd:schema xmlns:xsd="http://www.w3.org/2001/XMLSchema" xmlns:xs="http://www.w3.org/2001/XMLSchema" xmlns:dms="http://schemas.microsoft.com/office/2006/documentManagement/types" xmlns:pc="http://schemas.microsoft.com/office/infopath/2007/PartnerControls" targetNamespace="62593e94-72ae-4725-a7c4-f027a74e95f3" elementFormDefault="qualified">
+    <xsd:import namespace="http://schemas.microsoft.com/office/2006/documentManagement/types"/>
+    <xsd:import namespace="http://schemas.microsoft.com/office/infopath/2007/PartnerControls"/>
+    <xsd:element name="MediaServiceMetadata" ma:index="10" nillable="true" ma:displayName="MediaServiceMetadata" ma:hidden="true" ma:internalName="MediaServiceMetadata" ma:readOnly="true">
+      <xsd:simpleType>
+        <xsd:restriction base="dms:Note"/>
+      </xsd:simpleType>
+    </xsd:element>
+    <xsd:element name="MediaServiceFastMetadata" ma:index="11" nillable="true" ma:displayName="MediaServiceFastMetadata" ma:hidden="true" ma:internalName="MediaServiceFastMetadata" ma:readOnly="true">
+      <xsd:simpleType>
+        <xsd:restriction base="dms:Note"/>
+      </xsd:simpleType>
+    </xsd:element>
+    <xsd:element name="MediaServiceSearchProperties" ma:index="12" nillable="true" ma:displayName="MediaServiceSearchProperties" ma:hidden="true" ma:internalName="MediaServiceSearchProperties" ma:readOnly="true">
+      <xsd:simpleType>
+        <xsd:restriction base="dms:Note"/>
+      </xsd:simpleType>
+    </xsd:element>
+    <xsd:element name="MediaServiceObjectDetectorVersions" ma:index="13" nillable="true" ma:displayName="MediaServiceObjectDetectorVersions" ma:hidden="true" ma:indexed="true" ma:internalName="MediaServiceObjectDetectorVersions" ma:readOnly="true">
+      <xsd:simpleType>
+        <xsd:restriction base="dms:Text"/>
+      </xsd:simpleType>
     </xsd:element>
   </xsd:schema>
   <xsd:schema xmlns="http://schemas.openxmlformats.org/package/2006/metadata/core-properties" xmlns:xsd="http://www.w3.org/2001/XMLSchema" xmlns:xsi="http://www.w3.org/2001/XMLSchema-instance" xmlns:dc="http://purl.org/dc/elements/1.1/" xmlns:dcterms="http://purl.org/dc/terms/" xmlns:odoc="http://schemas.microsoft.com/internal/obd" targetNamespace="http://schemas.openxmlformats.org/package/2006/metadata/core-properties" elementFormDefault="qualified" attributeFormDefault="unqualified" blockDefault="#all">
@@ -9009,7 +8941,7 @@
         <xsd:element ref="dcterms:created" minOccurs="0" maxOccurs="1"/>
         <xsd:element ref="dc:identifier" minOccurs="0" maxOccurs="1"/>
         <xsd:element name="contentType" minOccurs="0" maxOccurs="1" type="xsd:string" ma:index="0" ma:displayName="Content Type"/>
-        <xsd:element ref="dc:title" minOccurs="0" maxOccurs="1" ma:index="7" ma:displayName="Title"/>
+        <xsd:element ref="dc:title" minOccurs="0" maxOccurs="1" ma:index="4" ma:displayName="Title"/>
         <xsd:element ref="dc:subject" minOccurs="0" maxOccurs="1"/>
         <xsd:element ref="dc:description" minOccurs="0" maxOccurs="1"/>
         <xsd:element name="keywords" minOccurs="0" maxOccurs="1" type="xsd:string"/>
@@ -9099,33 +9031,29 @@
 </file>
 
 <file path=customXml/item2.xml><?xml version="1.0" encoding="utf-8"?>
-<?mso-contentType ?>
-<FormTemplates xmlns="http://schemas.microsoft.com/sharepoint/v3/contenttype/forms"/>
+<p:properties xmlns:p="http://schemas.microsoft.com/office/2006/metadata/properties" xmlns:xsi="http://www.w3.org/2001/XMLSchema-instance" xmlns:pc="http://schemas.microsoft.com/office/infopath/2007/PartnerControls">
+  <documentManagement/>
+</p:properties>
 </file>
 
 <file path=customXml/item3.xml><?xml version="1.0" encoding="utf-8"?>
-<p:properties xmlns:p="http://schemas.microsoft.com/office/2006/metadata/properties" xmlns:xsi="http://www.w3.org/2001/XMLSchema-instance" xmlns:pc="http://schemas.microsoft.com/office/infopath/2007/PartnerControls">
-  <documentManagement>
-    <TaxCatchAll xmlns="dcf6e893-e20c-40e6-ba02-1fef41a8159d" xsi:nil="true"/>
-    <lcf76f155ced4ddcb4097134ff3c332f xmlns="802e93c6-f87a-4558-8da6-f509a09420d4">
-      <Terms xmlns="http://schemas.microsoft.com/office/infopath/2007/PartnerControls"/>
-    </lcf76f155ced4ddcb4097134ff3c332f>
-    <_ip_UnifiedCompliancePolicyUIAction xmlns="http://schemas.microsoft.com/sharepoint/v3" xsi:nil="true"/>
-    <_ip_UnifiedCompliancePolicyProperties xmlns="http://schemas.microsoft.com/sharepoint/v3" xsi:nil="true"/>
-  </documentManagement>
-</p:properties>
+<?mso-contentType ?>
+<FormTemplates xmlns="http://schemas.microsoft.com/sharepoint/v3/contenttype/forms">
+  <Display>DocumentLibraryForm</Display>
+  <Edit>DocumentLibraryForm</Edit>
+  <New>DocumentLibraryForm</New>
+</FormTemplates>
 </file>
 
 <file path=customXml/itemProps1.xml><?xml version="1.0" encoding="utf-8"?>
-<ds:datastoreItem xmlns:ds="http://schemas.openxmlformats.org/officeDocument/2006/customXml" ds:itemID="{C1A68C4C-00C6-4629-B895-C121F56FA3E2}">
+<ds:datastoreItem xmlns:ds="http://schemas.openxmlformats.org/officeDocument/2006/customXml" ds:itemID="{23C9720C-68F0-4136-B884-3B00477EBF03}">
   <ds:schemaRefs>
     <ds:schemaRef ds:uri="http://schemas.microsoft.com/office/2006/metadata/contentType"/>
     <ds:schemaRef ds:uri="http://schemas.microsoft.com/office/2006/metadata/properties/metaAttributes"/>
     <ds:schemaRef ds:uri="http://www.w3.org/2001/XMLSchema"/>
     <ds:schemaRef ds:uri="http://schemas.microsoft.com/office/2006/metadata/properties"/>
-    <ds:schemaRef ds:uri="http://schemas.microsoft.com/sharepoint/v3"/>
-    <ds:schemaRef ds:uri="802e93c6-f87a-4558-8da6-f509a09420d4"/>
-    <ds:schemaRef ds:uri="dcf6e893-e20c-40e6-ba02-1fef41a8159d"/>
+    <ds:schemaRef ds:uri="a5202aa6-e682-4658-be6e-f80079665418"/>
+    <ds:schemaRef ds:uri="62593e94-72ae-4725-a7c4-f027a74e95f3"/>
     <ds:schemaRef ds:uri="http://schemas.microsoft.com/office/2006/documentManagement/types"/>
     <ds:schemaRef ds:uri="http://schemas.microsoft.com/office/infopath/2007/PartnerControls"/>
     <ds:schemaRef ds:uri="http://schemas.openxmlformats.org/package/2006/metadata/core-properties"/>
@@ -9137,27 +9065,32 @@
 </file>
 
 <file path=customXml/itemProps2.xml><?xml version="1.0" encoding="utf-8"?>
-<ds:datastoreItem xmlns:ds="http://schemas.openxmlformats.org/officeDocument/2006/customXml" ds:itemID="{99A0DA1A-3134-4902-AB10-2DA3C14335C8}">
+<ds:datastoreItem xmlns:ds="http://schemas.openxmlformats.org/officeDocument/2006/customXml" ds:itemID="{633E4C32-943C-4A8E-8200-427700EE4A9D}">
+  <ds:schemaRefs>
+    <ds:schemaRef ds:uri="http://schemas.openxmlformats.org/package/2006/metadata/core-properties"/>
+    <ds:schemaRef ds:uri="http://schemas.microsoft.com/office/2006/documentManagement/types"/>
+    <ds:schemaRef ds:uri="http://purl.org/dc/elements/1.1/"/>
+    <ds:schemaRef ds:uri="http://www.w3.org/XML/1998/namespace"/>
+    <ds:schemaRef ds:uri="http://purl.org/dc/terms/"/>
+    <ds:schemaRef ds:uri="http://purl.org/dc/dcmitype/"/>
+    <ds:schemaRef ds:uri="http://schemas.microsoft.com/office/infopath/2007/PartnerControls"/>
+    <ds:schemaRef ds:uri="62593e94-72ae-4725-a7c4-f027a74e95f3"/>
+    <ds:schemaRef ds:uri="a5202aa6-e682-4658-be6e-f80079665418"/>
+    <ds:schemaRef ds:uri="http://schemas.microsoft.com/office/2006/metadata/properties"/>
+  </ds:schemaRefs>
+</ds:datastoreItem>
+</file>
+
+<file path=customXml/itemProps3.xml><?xml version="1.0" encoding="utf-8"?>
+<ds:datastoreItem xmlns:ds="http://schemas.openxmlformats.org/officeDocument/2006/customXml" ds:itemID="{4807ECFE-292E-4DA0-8A9E-D1C67316BD26}">
   <ds:schemaRefs>
     <ds:schemaRef ds:uri="http://schemas.microsoft.com/sharepoint/v3/contenttype/forms"/>
   </ds:schemaRefs>
 </ds:datastoreItem>
 </file>
 
-<file path=customXml/itemProps3.xml><?xml version="1.0" encoding="utf-8"?>
-<ds:datastoreItem xmlns:ds="http://schemas.openxmlformats.org/officeDocument/2006/customXml" ds:itemID="{633E4C32-943C-4A8E-8200-427700EE4A9D}">
-  <ds:schemaRefs>
-    <ds:schemaRef ds:uri="http://schemas.microsoft.com/office/2006/metadata/properties"/>
-    <ds:schemaRef ds:uri="http://schemas.microsoft.com/office/infopath/2007/PartnerControls"/>
-    <ds:schemaRef ds:uri="dcf6e893-e20c-40e6-ba02-1fef41a8159d"/>
-    <ds:schemaRef ds:uri="802e93c6-f87a-4558-8da6-f509a09420d4"/>
-    <ds:schemaRef ds:uri="http://schemas.microsoft.com/sharepoint/v3"/>
-  </ds:schemaRefs>
-</ds:datastoreItem>
-</file>
-
 <file path=docMetadata/LabelInfo.xml><?xml version="1.0" encoding="utf-8"?>
 <clbl:labelList xmlns:clbl="http://schemas.microsoft.com/office/2020/mipLabelMetadata">
-  <clbl:label id="{b70f6a2e-9a0b-44bc-9fcb-55781401e2f0}" enabled="1" method="Standard" siteId="{f688b0d0-79f0-40a4-8644-35fcdee9d0f3}" contentBits="1" removed="0"/>
+  <clbl:label id="{b70f6a2e-9a0b-44bc-9fcb-55781401e2f0}" enabled="1" method="Standard" siteId="{f688b0d0-79f0-40a4-8644-35fcdee9d0f3}" removed="0"/>
 </clbl:labelList>
 </file>